--- a/StructureAndTesting.docx
+++ b/StructureAndTesting.docx
@@ -231,15 +231,7 @@
       </w:pPr>
       <w:r>
         <w:rPr/>
-        <w:t xml:space="preserve">Testing </w:t>
-      </w:r>
-      <w:r>
-        <w:rPr/>
-        <w:t>Options</w:t>
-      </w:r>
-      <w:r>
-        <w:rPr/>
-        <w:t>:</w:t>
+        <w:t>Testing Options:</w:t>
       </w:r>
     </w:p>
     <w:p>
@@ -281,15 +273,7 @@
       </w:pPr>
       <w:r>
         <w:rPr/>
-        <w:t xml:space="preserve">Test </w:t>
-      </w:r>
-      <w:r>
-        <w:rPr/>
-        <w:t xml:space="preserve">connection processing </w:t>
-      </w:r>
-      <w:r>
-        <w:rPr/>
-        <w:t>functionality.</w:t>
+        <w:t>Test connection processing functionality.</w:t>
       </w:r>
     </w:p>
     <w:p>
@@ -303,15 +287,7 @@
       </w:pPr>
       <w:r>
         <w:rPr/>
-        <w:t>Test that d</w:t>
-      </w:r>
-      <w:r>
-        <w:rPr/>
-        <w:t xml:space="preserve">issident probabilities </w:t>
-      </w:r>
-      <w:r>
-        <w:rPr/>
-        <w:t>and connections are maintained appropriately.</w:t>
+        <w:t>Test that dissident probabilities and connections are maintained appropriately.</w:t>
       </w:r>
     </w:p>
     <w:p>
@@ -611,11 +587,7 @@
       </w:pPr>
       <w:r>
         <w:rPr/>
-        <w:t>(Currently system does not handle inf as user input due to regex match)</w:t>
-      </w:r>
-      <w:r>
-        <w:rPr/>
-        <w:t>.</w:t>
+        <w:t>(Currently system does not handle inf as user input due to regex match).</w:t>
       </w:r>
     </w:p>
     <w:p>
@@ -643,37 +615,7 @@
       </w:pPr>
       <w:r>
         <w:rPr/>
-        <w:t>N</w:t>
-      </w:r>
-      <w:r>
-        <w:rPr/>
-        <w:t xml:space="preserve">egative distance, zero distance, distance greater than </w:t>
-      </w:r>
-      <w:r>
-        <w:rPr/>
-        <w:t xml:space="preserve">total </w:t>
-      </w:r>
-      <w:r>
-        <w:rPr/>
-        <w:t>number of nodes</w:t>
-      </w:r>
-    </w:p>
-    <w:p>
-      <w:pPr>
-        <w:pStyle w:val="Normal"/>
-        <w:numPr>
-          <w:ilvl w:val="3"/>
-          <w:numId w:val="1"/>
-        </w:numPr>
-        <w:rPr/>
-      </w:pPr>
-      <w:r>
-        <w:rPr/>
-        <w:t>N</w:t>
-      </w:r>
-      <w:r>
-        <w:rPr/>
-        <w:t>ode disconnected</w:t>
+        <w:t>Negative distance, zero distance, distance greater than total number of nodes</w:t>
       </w:r>
     </w:p>
     <w:p>
@@ -687,11 +629,35 @@
       </w:pPr>
       <w:r>
         <w:rPr/>
-        <w:t>I</w:t>
-      </w:r>
-      <w:r>
-        <w:rPr/>
-        <w:t>solated within graph with pointer only to itself.</w:t>
+        <w:t>Currently breaks due to maximum recursion depth in python for excessively high depths.</w:t>
+      </w:r>
+    </w:p>
+    <w:p>
+      <w:pPr>
+        <w:pStyle w:val="Normal"/>
+        <w:numPr>
+          <w:ilvl w:val="3"/>
+          <w:numId w:val="1"/>
+        </w:numPr>
+        <w:rPr/>
+      </w:pPr>
+      <w:r>
+        <w:rPr/>
+        <w:t>Node disconnected</w:t>
+      </w:r>
+    </w:p>
+    <w:p>
+      <w:pPr>
+        <w:pStyle w:val="Normal"/>
+        <w:numPr>
+          <w:ilvl w:val="4"/>
+          <w:numId w:val="1"/>
+        </w:numPr>
+        <w:rPr/>
+      </w:pPr>
+      <w:r>
+        <w:rPr/>
+        <w:t>Isolated within graph with pointer only to itself.</w:t>
       </w:r>
     </w:p>
     <w:p>
@@ -711,10 +677,11 @@
     <w:sectPr>
       <w:type w:val="nextPage"/>
       <w:pgSz w:w="12240" w:h="15840"/>
-      <w:pgMar w:left="1134" w:right="1134" w:header="0" w:top="1134" w:footer="0" w:bottom="1134" w:gutter="0"/>
+      <w:pgMar w:left="720" w:right="720" w:header="0" w:top="720" w:footer="0" w:bottom="720" w:gutter="0"/>
       <w:pgNumType w:fmt="decimal"/>
       <w:formProt w:val="false"/>
       <w:textDirection w:val="lrTb"/>
+      <w:docGrid w:type="default" w:linePitch="100" w:charSpace="0"/>
     </w:sectPr>
   </w:body>
 </w:document>
@@ -976,15 +943,12 @@
       <w:rPr>
         <w:rFonts w:ascii="Liberation Serif" w:hAnsi="Liberation Serif" w:eastAsia="Noto Sans CJK SC Regular" w:cs="Lohit Devanagari"/>
         <w:kern w:val="2"/>
-        <w:sz w:val="24"/>
         <w:szCs w:val="24"/>
         <w:lang w:val="en-US" w:eastAsia="zh-CN" w:bidi="hi-IN"/>
       </w:rPr>
     </w:rPrDefault>
     <w:pPrDefault>
-      <w:pPr>
-        <w:widowControl/>
-      </w:pPr>
+      <w:pPr/>
     </w:pPrDefault>
   </w:docDefaults>
   <w:style w:type="paragraph" w:styleId="Normal">
@@ -992,10 +956,12 @@
     <w:qFormat/>
     <w:pPr>
       <w:widowControl/>
+      <w:bidi w:val="0"/>
+      <w:jc w:val="left"/>
     </w:pPr>
     <w:rPr>
       <w:rFonts w:ascii="Liberation Serif" w:hAnsi="Liberation Serif" w:eastAsia="Noto Sans CJK SC Regular" w:cs="Lohit Devanagari"/>
-      <w:color w:val="auto"/>
+      <w:color w:val="00000A"/>
       <w:kern w:val="2"/>
       <w:sz w:val="24"/>
       <w:szCs w:val="24"/>
@@ -1007,6 +973,69 @@
     <w:qFormat/>
     <w:rPr>
       <w:rFonts w:ascii="OpenSymbol" w:hAnsi="OpenSymbol" w:eastAsia="OpenSymbol" w:cs="OpenSymbol"/>
+    </w:rPr>
+  </w:style>
+  <w:style w:type="character" w:styleId="ListLabel1">
+    <w:name w:val="ListLabel 1"/>
+    <w:qFormat/>
+    <w:rPr>
+      <w:rFonts w:cs="OpenSymbol"/>
+    </w:rPr>
+  </w:style>
+  <w:style w:type="character" w:styleId="ListLabel2">
+    <w:name w:val="ListLabel 2"/>
+    <w:qFormat/>
+    <w:rPr>
+      <w:rFonts w:cs="OpenSymbol"/>
+    </w:rPr>
+  </w:style>
+  <w:style w:type="character" w:styleId="ListLabel3">
+    <w:name w:val="ListLabel 3"/>
+    <w:qFormat/>
+    <w:rPr>
+      <w:rFonts w:cs="OpenSymbol"/>
+    </w:rPr>
+  </w:style>
+  <w:style w:type="character" w:styleId="ListLabel4">
+    <w:name w:val="ListLabel 4"/>
+    <w:qFormat/>
+    <w:rPr>
+      <w:rFonts w:cs="OpenSymbol"/>
+    </w:rPr>
+  </w:style>
+  <w:style w:type="character" w:styleId="ListLabel5">
+    <w:name w:val="ListLabel 5"/>
+    <w:qFormat/>
+    <w:rPr>
+      <w:rFonts w:cs="OpenSymbol"/>
+    </w:rPr>
+  </w:style>
+  <w:style w:type="character" w:styleId="ListLabel6">
+    <w:name w:val="ListLabel 6"/>
+    <w:qFormat/>
+    <w:rPr>
+      <w:rFonts w:cs="OpenSymbol"/>
+    </w:rPr>
+  </w:style>
+  <w:style w:type="character" w:styleId="ListLabel7">
+    <w:name w:val="ListLabel 7"/>
+    <w:qFormat/>
+    <w:rPr>
+      <w:rFonts w:cs="OpenSymbol"/>
+    </w:rPr>
+  </w:style>
+  <w:style w:type="character" w:styleId="ListLabel8">
+    <w:name w:val="ListLabel 8"/>
+    <w:qFormat/>
+    <w:rPr>
+      <w:rFonts w:cs="OpenSymbol"/>
+    </w:rPr>
+  </w:style>
+  <w:style w:type="character" w:styleId="ListLabel9">
+    <w:name w:val="ListLabel 9"/>
+    <w:qFormat/>
+    <w:rPr>
+      <w:rFonts w:cs="OpenSymbol"/>
     </w:rPr>
   </w:style>
   <w:style w:type="paragraph" w:styleId="Heading">

--- a/StructureAndTesting.docx
+++ b/StructureAndTesting.docx
@@ -108,6 +108,20 @@
       <w:pPr>
         <w:pStyle w:val="Normal"/>
         <w:numPr>
+          <w:ilvl w:val="1"/>
+          <w:numId w:val="1"/>
+        </w:numPr>
+        <w:rPr/>
+      </w:pPr>
+      <w:r>
+        <w:rPr/>
+        <w:t>Then we query against this graph of nodes:</w:t>
+      </w:r>
+    </w:p>
+    <w:p>
+      <w:pPr>
+        <w:pStyle w:val="Normal"/>
+        <w:numPr>
           <w:ilvl w:val="2"/>
           <w:numId w:val="1"/>
         </w:numPr>
@@ -115,20 +129,6 @@
       </w:pPr>
       <w:r>
         <w:rPr/>
-        <w:t>Then we query against this graph of nodes:</w:t>
-      </w:r>
-    </w:p>
-    <w:p>
-      <w:pPr>
-        <w:pStyle w:val="Normal"/>
-        <w:numPr>
-          <w:ilvl w:val="3"/>
-          <w:numId w:val="1"/>
-        </w:numPr>
-        <w:rPr/>
-      </w:pPr>
-      <w:r>
-        <w:rPr/>
         <w:t>Split input into a node name, a rule and a distance,</w:t>
       </w:r>
     </w:p>
@@ -136,7 +136,7 @@
       <w:pPr>
         <w:pStyle w:val="Normal"/>
         <w:numPr>
-          <w:ilvl w:val="3"/>
+          <w:ilvl w:val="2"/>
           <w:numId w:val="1"/>
         </w:numPr>
         <w:rPr/>
@@ -154,7 +154,7 @@
       <w:pPr>
         <w:pStyle w:val="Normal"/>
         <w:numPr>
-          <w:ilvl w:val="3"/>
+          <w:ilvl w:val="2"/>
           <w:numId w:val="1"/>
         </w:numPr>
         <w:rPr/>
@@ -168,7 +168,7 @@
       <w:pPr>
         <w:pStyle w:val="Normal"/>
         <w:numPr>
-          <w:ilvl w:val="3"/>
+          <w:ilvl w:val="2"/>
           <w:numId w:val="1"/>
         </w:numPr>
         <w:rPr/>
@@ -203,7 +203,7 @@
       </w:pPr>
       <w:r>
         <w:rPr/>
-        <w:t>Nodes can maintain max and min DP for sent and received messages. This would allow for faster lookup, but the full sets are also necessary for equality checks. Depending on the python implementation of a set(), this may already be handled.</w:t>
+        <w:t>Nodes can maintain max and min DP for sent and received messages. This would allow for faster lookup, but the full sets are also necessary for equality checks.</w:t>
       </w:r>
     </w:p>
     <w:p>
@@ -943,6 +943,7 @@
       <w:rPr>
         <w:rFonts w:ascii="Liberation Serif" w:hAnsi="Liberation Serif" w:eastAsia="Noto Sans CJK SC Regular" w:cs="Lohit Devanagari"/>
         <w:kern w:val="2"/>
+        <w:sz w:val="20"/>
         <w:szCs w:val="24"/>
         <w:lang w:val="en-US" w:eastAsia="zh-CN" w:bidi="hi-IN"/>
       </w:rPr>
@@ -1038,6 +1039,69 @@
       <w:rFonts w:cs="OpenSymbol"/>
     </w:rPr>
   </w:style>
+  <w:style w:type="character" w:styleId="ListLabel10">
+    <w:name w:val="ListLabel 10"/>
+    <w:qFormat/>
+    <w:rPr>
+      <w:rFonts w:cs="OpenSymbol"/>
+    </w:rPr>
+  </w:style>
+  <w:style w:type="character" w:styleId="ListLabel11">
+    <w:name w:val="ListLabel 11"/>
+    <w:qFormat/>
+    <w:rPr>
+      <w:rFonts w:cs="OpenSymbol"/>
+    </w:rPr>
+  </w:style>
+  <w:style w:type="character" w:styleId="ListLabel12">
+    <w:name w:val="ListLabel 12"/>
+    <w:qFormat/>
+    <w:rPr>
+      <w:rFonts w:cs="OpenSymbol"/>
+    </w:rPr>
+  </w:style>
+  <w:style w:type="character" w:styleId="ListLabel13">
+    <w:name w:val="ListLabel 13"/>
+    <w:qFormat/>
+    <w:rPr>
+      <w:rFonts w:cs="OpenSymbol"/>
+    </w:rPr>
+  </w:style>
+  <w:style w:type="character" w:styleId="ListLabel14">
+    <w:name w:val="ListLabel 14"/>
+    <w:qFormat/>
+    <w:rPr>
+      <w:rFonts w:cs="OpenSymbol"/>
+    </w:rPr>
+  </w:style>
+  <w:style w:type="character" w:styleId="ListLabel15">
+    <w:name w:val="ListLabel 15"/>
+    <w:qFormat/>
+    <w:rPr>
+      <w:rFonts w:cs="OpenSymbol"/>
+    </w:rPr>
+  </w:style>
+  <w:style w:type="character" w:styleId="ListLabel16">
+    <w:name w:val="ListLabel 16"/>
+    <w:qFormat/>
+    <w:rPr>
+      <w:rFonts w:cs="OpenSymbol"/>
+    </w:rPr>
+  </w:style>
+  <w:style w:type="character" w:styleId="ListLabel17">
+    <w:name w:val="ListLabel 17"/>
+    <w:qFormat/>
+    <w:rPr>
+      <w:rFonts w:cs="OpenSymbol"/>
+    </w:rPr>
+  </w:style>
+  <w:style w:type="character" w:styleId="ListLabel18">
+    <w:name w:val="ListLabel 18"/>
+    <w:qFormat/>
+    <w:rPr>
+      <w:rFonts w:cs="OpenSymbol"/>
+    </w:rPr>
+  </w:style>
   <w:style w:type="paragraph" w:styleId="Heading">
     <w:name w:val="Heading"/>
     <w:basedOn w:val="Normal"/>
